--- a/output/055_De_hoofdlijnen_van_IMOW_voor_omgevingsdocumenten_met_Vrijetekststructuur.docx
+++ b/output/055_De_hoofdlijnen_van_IMOW_voor_omgevingsdocumenten_met_Vrijetekststructuur.docx
@@ -7,43 +7,7 @@
         <w:pStyle w:val="Kop5"/>
       </w:pPr>
       <w:r>
-        <w:t>Norm</w:t>
-      </w:r>
-    </w:p>
-    <w:p>
-      <w:r>
-        <w:t>De Gebiedsaanwijzing Bodem kent de volgende attributen:</w:t>
-      </w:r>
-    </w:p>
-    <w:p>
-      <w:pPr>
-        <w:pStyle w:val="Opsommingtekens1"/>
-      </w:pPr>
-      <w:r>
-        <w:rPr>
-          <w:i/>
-          <w:iCs/>
-        </w:rPr>
-        <w:t>identificatie</w:t>
-      </w:r>
-      <w:r>
-        <w:t>: de unieke identificatie waaronder elk object van dit type bekend is. Identificatie conform datatype NEN3610-ID. Verplicht attribuut. Komt 1 keer voor.</w:t>
-      </w:r>
-    </w:p>
-    <w:p>
-      <w:pPr>
-        <w:pStyle w:val="Opsommingtekens1"/>
-      </w:pPr>
-      <w:r>
-        <w:rPr>
-          <w:i/>
-          <w:iCs/>
-        </w:rPr>
-        <w:lastRenderedPageBreak/>
-        <w:t>type</w:t>
-      </w:r>
-      <w:r>
-        <w:t>: de soort Gebiedsaanwijzing. Te kiezen uit de gesloten waardelijst ‘TypeGebiedsaanwijzing’. In dit geval altijd Bodem. Verplicht attribuut. Komt 1 keer voor.</w:t>
+        <w:t>Toelichting op attributen en waardelijsten</w:t>
       </w:r>
     </w:p>
     <w:p>
@@ -58,7 +22,13 @@
         <w:t>naam</w:t>
       </w:r>
       <w:r>
-        <w:t>: de naam van de specifieke vorm van de Gebiedsaanwijzing Bodem. Het bevoegd gezag is vrij in de keuze van de naam. Verplicht attribuut. Komt 1 keer voor.</w:t>
+        <w:t>: door het bevoegd gezag zelf te kiezen, er is geen waardelijst voor de naam van de</w:t>
+      </w:r>
+      <w:r>
+        <w:t xml:space="preserve"> Hoofdlijn. Voorbeelden zijn: </w:t>
+      </w:r>
+      <w:r>
+        <w:t>‘Een klimaatbestendige delta’, ‘Duurzaam, concurrerend en circulair’</w:t>
       </w:r>
     </w:p>
     <w:p>
@@ -70,10 +40,26 @@
           <w:i/>
           <w:iCs/>
         </w:rPr>
-        <w:t>groep</w:t>
+        <w:lastRenderedPageBreak/>
+        <w:t>soort</w:t>
       </w:r>
       <w:r>
-        <w:t>: de categorie waartoe een specifieke vorm van de Gebiedsaanwijzing Bodem behoort. Te kiezen uit de gesloten waardelijst ‘Bodemgroep’. Verplicht attribuut. Komt 1 keer voor.</w:t>
+        <w:t xml:space="preserve">: </w:t>
+      </w:r>
+      <w:r>
+        <w:t xml:space="preserve">door het bevoegd gezag zelf te kiezen, er is geen waardelijst voor </w:t>
+      </w:r>
+      <w:r>
+        <w:t xml:space="preserve">het soort </w:t>
+      </w:r>
+      <w:r>
+        <w:t>van de Hoofdlijn</w:t>
+      </w:r>
+      <w:r>
+        <w:t xml:space="preserve">. Voorbeelden zijn: </w:t>
+      </w:r>
+      <w:r>
+        <w:t>‘ambitie’, ‘doel’, ‘opgave’, ‘toekomstperspectief’, ‘prioriteiten’, ‘beleidskeuze’</w:t>
       </w:r>
     </w:p>
     <w:p>
@@ -85,10 +71,15 @@
           <w:i/>
           <w:iCs/>
         </w:rPr>
-        <w:t>locatieaanduiding</w:t>
+        <w:t>gerelateerdeHoofdlijn</w:t>
       </w:r>
       <w:r>
-        <w:t>: de verwijzing van een specifieke vorm van de Gebiedsaanwijzing Bodem naar (de identificatie van) de bijbehorende Locatie; attribuut waarmee de Locatie wordt aangeduid waar deze annotatie Bodem van toepassing is. Verplicht attribuut. De Gebiedsaanwijzing Bodem heeft één of meer Locaties en één of meer locatieaanduiding-relaties met Locatie. De locatieaanduiding van een Gebiedsaanwijzing mag alleen verwijzen naar gebieden of gebiedengroepen.</w:t>
+        <w:t>: een Hoofdlijn kan in een bijzondere relatie tot een andere Hoofdlijn staan waardoor het van belang is dat de gebruiker ook op de andere Hoofdlijn wordt geattendeerd. De ene Hoofdlijn kan bij voorbeeld een afwijking of aanvulling vormen op een andere Hoofdlijn.</w:t>
+      </w:r>
+    </w:p>
+    <w:p>
+      <w:r>
+        <w:t>Hoofdlijn kent geen waardelijsten.</w:t>
       </w:r>
     </w:p>
   </w:body>

--- a/output/055_De_hoofdlijnen_van_IMOW_voor_omgevingsdocumenten_met_Vrijetekststructuur.docx
+++ b/output/055_De_hoofdlijnen_van_IMOW_voor_omgevingsdocumenten_met_Vrijetekststructuur.docx
@@ -1338,7 +1338,7 @@
             <w:rPr>
               <w:noProof/>
             </w:rPr>
-            <w:t>17 mei 2020</w:t>
+            <w:t>10 juni 2020</w:t>
           </w:r>
           <w:r>
             <w:fldChar w:fldCharType="end"/>
@@ -1591,7 +1591,7 @@
             <w:rPr>
               <w:noProof/>
             </w:rPr>
-            <w:t>17 mei 2020</w:t>
+            <w:t>10 juni 2020</w:t>
           </w:r>
           <w:r>
             <w:fldChar w:fldCharType="end"/>
@@ -1725,7 +1725,7 @@
       <w:rPr>
         <w:noProof/>
       </w:rPr>
-      <w:t>17 mei 2020</w:t>
+      <w:t>10 juni 2020</w:t>
     </w:r>
     <w:r>
       <w:fldChar w:fldCharType="end"/>
@@ -22732,15 +22732,6 @@
 </file>
 
 <file path=customXml/item1.xml><?xml version="1.0" encoding="utf-8"?>
-<?mso-contentType ?>
-<FormTemplates xmlns="http://schemas.microsoft.com/sharepoint/v3/contenttype/forms">
-  <Display>DocumentLibraryForm</Display>
-  <Edit>DocumentLibraryForm</Edit>
-  <New>DocumentLibraryForm</New>
-</FormTemplates>
-</file>
-
-<file path=customXml/item2.xml><?xml version="1.0" encoding="utf-8"?>
 <ct:contentTypeSchema xmlns:ct="http://schemas.microsoft.com/office/2006/metadata/contentType" xmlns:ma="http://schemas.microsoft.com/office/2006/metadata/properties/metaAttributes" ct:_="" ma:_="" ma:contentTypeName="Document" ma:contentTypeID="0x0101003ADD3040E3157B4E913BCA65F34844D7" ma:contentTypeVersion="10" ma:contentTypeDescription="Een nieuw document maken." ma:contentTypeScope="" ma:versionID="c1765059aa1475931adc12138fdcfd8c">
   <xsd:schema xmlns:xsd="http://www.w3.org/2001/XMLSchema" xmlns:xs="http://www.w3.org/2001/XMLSchema" xmlns:p="http://schemas.microsoft.com/office/2006/metadata/properties" xmlns:ns2="aafb19fa-82be-411d-a6df-c75e9235a4ea" xmlns:ns3="3dfebdfe-2b22-40ba-8672-9fbc9b4066c4" targetNamespace="http://schemas.microsoft.com/office/2006/metadata/properties" ma:root="true" ma:fieldsID="42d79c55539af1f9f274032ce6041302" ns2:_="" ns3:_="">
     <xsd:import namespace="aafb19fa-82be-411d-a6df-c75e9235a4ea"/>
@@ -22943,11 +22934,16 @@
 </ct:contentTypeSchema>
 </file>
 
-<file path=customXml/item3.xml><?xml version="1.0" encoding="utf-8"?>
-<b:Sources xmlns:b="http://schemas.openxmlformats.org/officeDocument/2006/bibliography" xmlns="http://schemas.openxmlformats.org/officeDocument/2006/bibliography" SelectedStyle="/APASixthEditionOfficeOnline.xsl" StyleName="APA"/>
+<file path=customXml/item2.xml><?xml version="1.0" encoding="utf-8"?>
+<?mso-contentType ?>
+<FormTemplates xmlns="http://schemas.microsoft.com/sharepoint/v3/contenttype/forms">
+  <Display>DocumentLibraryForm</Display>
+  <Edit>DocumentLibraryForm</Edit>
+  <New>DocumentLibraryForm</New>
+</FormTemplates>
 </file>
 
-<file path=customXml/item4.xml><?xml version="1.0" encoding="utf-8"?>
+<file path=customXml/item3.xml><?xml version="1.0" encoding="utf-8"?>
 <p:properties xmlns:p="http://schemas.microsoft.com/office/2006/metadata/properties" xmlns:xsi="http://www.w3.org/2001/XMLSchema-instance" xmlns:pc="http://schemas.microsoft.com/office/infopath/2007/PartnerControls">
   <documentManagement>
     <SharedWithUsers xmlns="3dfebdfe-2b22-40ba-8672-9fbc9b4066c4">
@@ -22971,15 +22967,11 @@
 </p:properties>
 </file>
 
-<file path=customXml/itemProps1.xml><?xml version="1.0" encoding="utf-8"?>
-<ds:datastoreItem xmlns:ds="http://schemas.openxmlformats.org/officeDocument/2006/customXml" ds:itemID="{DC449722-D7BA-4619-AAFF-E6701700FEB1}">
-  <ds:schemaRefs>
-    <ds:schemaRef ds:uri="http://schemas.microsoft.com/sharepoint/v3/contenttype/forms"/>
-  </ds:schemaRefs>
-</ds:datastoreItem>
+<file path=customXml/item4.xml><?xml version="1.0" encoding="utf-8"?>
+<b:Sources xmlns:b="http://schemas.openxmlformats.org/officeDocument/2006/bibliography" xmlns="http://schemas.openxmlformats.org/officeDocument/2006/bibliography" SelectedStyle="/APASixthEditionOfficeOnline.xsl" StyleName="APA"/>
 </file>
 
-<file path=customXml/itemProps2.xml><?xml version="1.0" encoding="utf-8"?>
+<file path=customXml/itemProps1.xml><?xml version="1.0" encoding="utf-8"?>
 <ds:datastoreItem xmlns:ds="http://schemas.openxmlformats.org/officeDocument/2006/customXml" ds:itemID="{97048DE3-B580-461E-9CD9-53C20EC23225}">
   <ds:schemaRefs>
     <ds:schemaRef ds:uri="http://schemas.microsoft.com/office/2006/metadata/contentType"/>
@@ -22998,15 +22990,15 @@
 </ds:datastoreItem>
 </file>
 
-<file path=customXml/itemProps3.xml><?xml version="1.0" encoding="utf-8"?>
-<ds:datastoreItem xmlns:ds="http://schemas.openxmlformats.org/officeDocument/2006/customXml" ds:itemID="{EC4ECE07-586B-4B29-BB7F-D057AFB5D003}">
+<file path=customXml/itemProps2.xml><?xml version="1.0" encoding="utf-8"?>
+<ds:datastoreItem xmlns:ds="http://schemas.openxmlformats.org/officeDocument/2006/customXml" ds:itemID="{DC449722-D7BA-4619-AAFF-E6701700FEB1}">
   <ds:schemaRefs>
-    <ds:schemaRef ds:uri="http://schemas.openxmlformats.org/officeDocument/2006/bibliography"/>
+    <ds:schemaRef ds:uri="http://schemas.microsoft.com/sharepoint/v3/contenttype/forms"/>
   </ds:schemaRefs>
 </ds:datastoreItem>
 </file>
 
-<file path=customXml/itemProps4.xml><?xml version="1.0" encoding="utf-8"?>
+<file path=customXml/itemProps3.xml><?xml version="1.0" encoding="utf-8"?>
 <ds:datastoreItem xmlns:ds="http://schemas.openxmlformats.org/officeDocument/2006/customXml" ds:itemID="{2C6812DD-A0C9-4519-A80C-4AFA48C7A66F}">
   <ds:schemaRefs>
     <ds:schemaRef ds:uri="http://schemas.microsoft.com/office/2006/metadata/properties"/>
@@ -23014,4 +23006,12 @@
     <ds:schemaRef ds:uri="3dfebdfe-2b22-40ba-8672-9fbc9b4066c4"/>
   </ds:schemaRefs>
 </ds:datastoreItem>
+</file>
+
+<file path=customXml/itemProps4.xml><?xml version="1.0" encoding="utf-8"?>
+<ds:datastoreItem xmlns:ds="http://schemas.openxmlformats.org/officeDocument/2006/customXml" ds:itemID="{EC4ECE07-586B-4B29-BB7F-D057AFB5D003}">
+  <ds:schemaRefs>
+    <ds:schemaRef ds:uri="http://schemas.openxmlformats.org/officeDocument/2006/bibliography"/>
+  </ds:schemaRefs>
+</ds:datastoreItem>
 </file>
--- a/output/055_De_hoofdlijnen_van_IMOW_voor_omgevingsdocumenten_met_Vrijetekststructuur.docx
+++ b/output/055_De_hoofdlijnen_van_IMOW_voor_omgevingsdocumenten_met_Vrijetekststructuur.docx
@@ -1338,7 +1338,7 @@
             <w:rPr>
               <w:noProof/>
             </w:rPr>
-            <w:t>10 juni 2020</w:t>
+            <w:t>19 juni 2020</w:t>
           </w:r>
           <w:r>
             <w:fldChar w:fldCharType="end"/>
@@ -1591,7 +1591,7 @@
             <w:rPr>
               <w:noProof/>
             </w:rPr>
-            <w:t>10 juni 2020</w:t>
+            <w:t>19 juni 2020</w:t>
           </w:r>
           <w:r>
             <w:fldChar w:fldCharType="end"/>
@@ -1725,7 +1725,7 @@
       <w:rPr>
         <w:noProof/>
       </w:rPr>
-      <w:t>10 juni 2020</w:t>
+      <w:t>19 juni 2020</w:t>
     </w:r>
     <w:r>
       <w:fldChar w:fldCharType="end"/>
@@ -22732,6 +22732,15 @@
 </file>
 
 <file path=customXml/item1.xml><?xml version="1.0" encoding="utf-8"?>
+<?mso-contentType ?>
+<FormTemplates xmlns="http://schemas.microsoft.com/sharepoint/v3/contenttype/forms">
+  <Display>DocumentLibraryForm</Display>
+  <Edit>DocumentLibraryForm</Edit>
+  <New>DocumentLibraryForm</New>
+</FormTemplates>
+</file>
+
+<file path=customXml/item2.xml><?xml version="1.0" encoding="utf-8"?>
 <ct:contentTypeSchema xmlns:ct="http://schemas.microsoft.com/office/2006/metadata/contentType" xmlns:ma="http://schemas.microsoft.com/office/2006/metadata/properties/metaAttributes" ct:_="" ma:_="" ma:contentTypeName="Document" ma:contentTypeID="0x0101003ADD3040E3157B4E913BCA65F34844D7" ma:contentTypeVersion="10" ma:contentTypeDescription="Een nieuw document maken." ma:contentTypeScope="" ma:versionID="c1765059aa1475931adc12138fdcfd8c">
   <xsd:schema xmlns:xsd="http://www.w3.org/2001/XMLSchema" xmlns:xs="http://www.w3.org/2001/XMLSchema" xmlns:p="http://schemas.microsoft.com/office/2006/metadata/properties" xmlns:ns2="aafb19fa-82be-411d-a6df-c75e9235a4ea" xmlns:ns3="3dfebdfe-2b22-40ba-8672-9fbc9b4066c4" targetNamespace="http://schemas.microsoft.com/office/2006/metadata/properties" ma:root="true" ma:fieldsID="42d79c55539af1f9f274032ce6041302" ns2:_="" ns3:_="">
     <xsd:import namespace="aafb19fa-82be-411d-a6df-c75e9235a4ea"/>
@@ -22934,16 +22943,11 @@
 </ct:contentTypeSchema>
 </file>
 
-<file path=customXml/item2.xml><?xml version="1.0" encoding="utf-8"?>
-<?mso-contentType ?>
-<FormTemplates xmlns="http://schemas.microsoft.com/sharepoint/v3/contenttype/forms">
-  <Display>DocumentLibraryForm</Display>
-  <Edit>DocumentLibraryForm</Edit>
-  <New>DocumentLibraryForm</New>
-</FormTemplates>
+<file path=customXml/item3.xml><?xml version="1.0" encoding="utf-8"?>
+<b:Sources xmlns:b="http://schemas.openxmlformats.org/officeDocument/2006/bibliography" xmlns="http://schemas.openxmlformats.org/officeDocument/2006/bibliography" SelectedStyle="/APASixthEditionOfficeOnline.xsl" StyleName="APA"/>
 </file>
 
-<file path=customXml/item3.xml><?xml version="1.0" encoding="utf-8"?>
+<file path=customXml/item4.xml><?xml version="1.0" encoding="utf-8"?>
 <p:properties xmlns:p="http://schemas.microsoft.com/office/2006/metadata/properties" xmlns:xsi="http://www.w3.org/2001/XMLSchema-instance" xmlns:pc="http://schemas.microsoft.com/office/infopath/2007/PartnerControls">
   <documentManagement>
     <SharedWithUsers xmlns="3dfebdfe-2b22-40ba-8672-9fbc9b4066c4">
@@ -22967,11 +22971,15 @@
 </p:properties>
 </file>
 
-<file path=customXml/item4.xml><?xml version="1.0" encoding="utf-8"?>
-<b:Sources xmlns:b="http://schemas.openxmlformats.org/officeDocument/2006/bibliography" xmlns="http://schemas.openxmlformats.org/officeDocument/2006/bibliography" SelectedStyle="/APASixthEditionOfficeOnline.xsl" StyleName="APA"/>
+<file path=customXml/itemProps1.xml><?xml version="1.0" encoding="utf-8"?>
+<ds:datastoreItem xmlns:ds="http://schemas.openxmlformats.org/officeDocument/2006/customXml" ds:itemID="{DC449722-D7BA-4619-AAFF-E6701700FEB1}">
+  <ds:schemaRefs>
+    <ds:schemaRef ds:uri="http://schemas.microsoft.com/sharepoint/v3/contenttype/forms"/>
+  </ds:schemaRefs>
+</ds:datastoreItem>
 </file>
 
-<file path=customXml/itemProps1.xml><?xml version="1.0" encoding="utf-8"?>
+<file path=customXml/itemProps2.xml><?xml version="1.0" encoding="utf-8"?>
 <ds:datastoreItem xmlns:ds="http://schemas.openxmlformats.org/officeDocument/2006/customXml" ds:itemID="{97048DE3-B580-461E-9CD9-53C20EC23225}">
   <ds:schemaRefs>
     <ds:schemaRef ds:uri="http://schemas.microsoft.com/office/2006/metadata/contentType"/>
@@ -22990,15 +22998,15 @@
 </ds:datastoreItem>
 </file>
 
-<file path=customXml/itemProps2.xml><?xml version="1.0" encoding="utf-8"?>
-<ds:datastoreItem xmlns:ds="http://schemas.openxmlformats.org/officeDocument/2006/customXml" ds:itemID="{DC449722-D7BA-4619-AAFF-E6701700FEB1}">
+<file path=customXml/itemProps3.xml><?xml version="1.0" encoding="utf-8"?>
+<ds:datastoreItem xmlns:ds="http://schemas.openxmlformats.org/officeDocument/2006/customXml" ds:itemID="{EC4ECE07-586B-4B29-BB7F-D057AFB5D003}">
   <ds:schemaRefs>
-    <ds:schemaRef ds:uri="http://schemas.microsoft.com/sharepoint/v3/contenttype/forms"/>
+    <ds:schemaRef ds:uri="http://schemas.openxmlformats.org/officeDocument/2006/bibliography"/>
   </ds:schemaRefs>
 </ds:datastoreItem>
 </file>
 
-<file path=customXml/itemProps3.xml><?xml version="1.0" encoding="utf-8"?>
+<file path=customXml/itemProps4.xml><?xml version="1.0" encoding="utf-8"?>
 <ds:datastoreItem xmlns:ds="http://schemas.openxmlformats.org/officeDocument/2006/customXml" ds:itemID="{2C6812DD-A0C9-4519-A80C-4AFA48C7A66F}">
   <ds:schemaRefs>
     <ds:schemaRef ds:uri="http://schemas.microsoft.com/office/2006/metadata/properties"/>
@@ -23006,12 +23014,4 @@
     <ds:schemaRef ds:uri="3dfebdfe-2b22-40ba-8672-9fbc9b4066c4"/>
   </ds:schemaRefs>
 </ds:datastoreItem>
-</file>
-
-<file path=customXml/itemProps4.xml><?xml version="1.0" encoding="utf-8"?>
-<ds:datastoreItem xmlns:ds="http://schemas.openxmlformats.org/officeDocument/2006/customXml" ds:itemID="{EC4ECE07-586B-4B29-BB7F-D057AFB5D003}">
-  <ds:schemaRefs>
-    <ds:schemaRef ds:uri="http://schemas.openxmlformats.org/officeDocument/2006/bibliography"/>
-  </ds:schemaRefs>
-</ds:datastoreItem>
 </file>